--- a/Weekly Daily Report Wildan Dzaky Ramadhani.docx
+++ b/Weekly Daily Report Wildan Dzaky Ramadhani.docx
@@ -4,37 +4,96 @@
   <w:body>
     <w:p>
       <w:pPr>
-        <w:spacing w:line="360" w:lineRule="auto"/>
-        <w:rPr>
-          <w:rFonts w:eastAsia="Times New Roman"/>
+        <w:ind w:firstLine="720"/>
+        <w:rPr>
+          <w:rFonts w:ascii="Times New Roman" w:eastAsia="Times New Roman" w:hAnsi="Times New Roman" w:cs="Times New Roman"/>
           <w:b/>
+          <w:sz w:val="28"/>
+          <w:szCs w:val="28"/>
         </w:rPr>
       </w:pPr>
       <w:r>
         <w:rPr>
-          <w:rFonts w:eastAsia="Times New Roman"/>
-        </w:rPr>
-        <w:t>Pekerjaan</w:t>
-      </w:r>
-      <w:r>
-        <w:rPr>
-          <w:rFonts w:eastAsia="Times New Roman"/>
-        </w:rPr>
-        <w:tab/>
-      </w:r>
-      <w:r>
-        <w:rPr>
-          <w:rFonts w:eastAsia="Times New Roman"/>
-        </w:rPr>
-        <w:tab/>
-        <w:t xml:space="preserve">: </w:t>
-      </w:r>
-      <w:r>
-        <w:rPr>
-          <w:rFonts w:eastAsia="Times New Roman"/>
+          <w:rFonts w:ascii="Times New Roman" w:eastAsia="Times New Roman" w:hAnsi="Times New Roman" w:cs="Times New Roman"/>
+          <w:sz w:val="28"/>
+          <w:szCs w:val="28"/>
+        </w:rPr>
+        <w:t xml:space="preserve">     </w:t>
+      </w:r>
+      <w:r>
+        <w:rPr>
+          <w:rFonts w:ascii="Times New Roman" w:eastAsia="Times New Roman" w:hAnsi="Times New Roman" w:cs="Times New Roman"/>
           <w:b/>
-        </w:rPr>
-        <w:t>Face Recognition</w:t>
+          <w:sz w:val="28"/>
+          <w:szCs w:val="28"/>
+        </w:rPr>
+        <w:t xml:space="preserve"> LAPORAN PEKERJAAN HARIAN</w:t>
+      </w:r>
+      <w:r>
+        <w:rPr>
+          <w:noProof/>
+        </w:rPr>
+        <w:drawing>
+          <wp:anchor distT="0" distB="0" distL="0" distR="0" simplePos="0" relativeHeight="251659264" behindDoc="0" locked="0" layoutInCell="1" hidden="0" allowOverlap="1" wp14:anchorId="7610D2C0" wp14:editId="4D110376">
+            <wp:simplePos x="0" y="0"/>
+            <wp:positionH relativeFrom="column">
+              <wp:posOffset>-57148</wp:posOffset>
+            </wp:positionH>
+            <wp:positionV relativeFrom="paragraph">
+              <wp:posOffset>-152398</wp:posOffset>
+            </wp:positionV>
+            <wp:extent cx="1166572" cy="595313"/>
+            <wp:effectExtent l="0" t="0" r="0" b="0"/>
+            <wp:wrapSquare wrapText="bothSides" distT="0" distB="0" distL="0" distR="0"/>
+            <wp:docPr id="1" name="image1.png" descr="A blue and red graphic with black text&#10;&#10;Description automatically generated"/>
+            <wp:cNvGraphicFramePr/>
+            <a:graphic xmlns:a="http://schemas.openxmlformats.org/drawingml/2006/main">
+              <a:graphicData uri="http://schemas.openxmlformats.org/drawingml/2006/picture">
+                <pic:pic xmlns:pic="http://schemas.openxmlformats.org/drawingml/2006/picture">
+                  <pic:nvPicPr>
+                    <pic:cNvPr id="1" name="image1.png" descr="A blue and red graphic with black text&#10;&#10;Description automatically generated"/>
+                    <pic:cNvPicPr preferRelativeResize="0"/>
+                  </pic:nvPicPr>
+                  <pic:blipFill>
+                    <a:blip r:embed="rId7"/>
+                    <a:srcRect/>
+                    <a:stretch>
+                      <a:fillRect/>
+                    </a:stretch>
+                  </pic:blipFill>
+                  <pic:spPr>
+                    <a:xfrm>
+                      <a:off x="0" y="0"/>
+                      <a:ext cx="1166572" cy="595313"/>
+                    </a:xfrm>
+                    <a:prstGeom prst="rect">
+                      <a:avLst/>
+                    </a:prstGeom>
+                    <a:ln/>
+                  </pic:spPr>
+                </pic:pic>
+              </a:graphicData>
+            </a:graphic>
+          </wp:anchor>
+        </w:drawing>
+      </w:r>
+    </w:p>
+    <w:p>
+      <w:pPr>
+        <w:rPr>
+          <w:rFonts w:ascii="Times New Roman" w:eastAsia="Times New Roman" w:hAnsi="Times New Roman" w:cs="Times New Roman"/>
+          <w:sz w:val="28"/>
+          <w:szCs w:val="28"/>
+        </w:rPr>
+      </w:pPr>
+      <w:r>
+        <w:rPr>
+          <w:rFonts w:ascii="Times New Roman" w:eastAsia="Times New Roman" w:hAnsi="Times New Roman" w:cs="Times New Roman"/>
+          <w:b/>
+          <w:sz w:val="28"/>
+          <w:szCs w:val="28"/>
+        </w:rPr>
+        <w:t xml:space="preserve">      PT. GRIA RAYA INOVASI TEKNOLOGI</w:t>
       </w:r>
     </w:p>
     <w:p>
@@ -42,50 +101,161 @@
         <w:spacing w:line="360" w:lineRule="auto"/>
         <w:rPr>
           <w:rFonts w:eastAsia="Times New Roman"/>
-          <w:b/>
         </w:rPr>
       </w:pPr>
-      <w:r>
-        <w:rPr>
-          <w:rFonts w:eastAsia="Times New Roman"/>
-        </w:rPr>
-        <w:t>Waktu Laporan</w:t>
-      </w:r>
-      <w:r>
-        <w:rPr>
-          <w:rFonts w:eastAsia="Times New Roman"/>
-        </w:rPr>
-        <w:tab/>
-        <w:t xml:space="preserve">: </w:t>
-      </w:r>
-      <w:r>
-        <w:rPr>
-          <w:rFonts w:eastAsia="Times New Roman"/>
-          <w:b/>
-        </w:rPr>
-        <w:t>Jumat, 7 Maret 2025</w:t>
-      </w:r>
     </w:p>
     <w:p>
       <w:pPr>
         <w:spacing w:line="360" w:lineRule="auto"/>
         <w:rPr>
           <w:rFonts w:eastAsia="Times New Roman"/>
+        </w:rPr>
+      </w:pPr>
+    </w:p>
+    <w:p>
+      <w:pPr>
+        <w:spacing w:line="360" w:lineRule="auto"/>
+        <w:rPr>
+          <w:rFonts w:eastAsia="Times New Roman"/>
+          <w:b/>
+        </w:rPr>
+      </w:pPr>
+      <w:proofErr w:type="spellStart"/>
+      <w:r>
+        <w:rPr>
+          <w:rFonts w:eastAsia="Times New Roman"/>
+        </w:rPr>
+        <w:t>Pekerjaan</w:t>
+      </w:r>
+      <w:proofErr w:type="spellEnd"/>
+      <w:r>
+        <w:rPr>
+          <w:rFonts w:eastAsia="Times New Roman"/>
+        </w:rPr>
+        <w:tab/>
+      </w:r>
+      <w:r>
+        <w:rPr>
+          <w:rFonts w:eastAsia="Times New Roman"/>
+        </w:rPr>
+        <w:tab/>
+        <w:t xml:space="preserve">: </w:t>
+      </w:r>
+      <w:r>
+        <w:rPr>
+          <w:rFonts w:eastAsia="Times New Roman"/>
+          <w:b/>
+        </w:rPr>
+        <w:t>Face Recognition</w:t>
+      </w:r>
+    </w:p>
+    <w:p>
+      <w:pPr>
+        <w:spacing w:line="360" w:lineRule="auto"/>
+        <w:rPr>
+          <w:rFonts w:eastAsia="Times New Roman"/>
+          <w:b/>
+        </w:rPr>
+      </w:pPr>
+      <w:r>
+        <w:rPr>
+          <w:rFonts w:eastAsia="Times New Roman"/>
+        </w:rPr>
+        <w:t xml:space="preserve">Waktu </w:t>
+      </w:r>
+      <w:proofErr w:type="spellStart"/>
+      <w:r>
+        <w:rPr>
+          <w:rFonts w:eastAsia="Times New Roman"/>
+        </w:rPr>
+        <w:t>Laporan</w:t>
+      </w:r>
+      <w:proofErr w:type="spellEnd"/>
+      <w:r>
+        <w:rPr>
+          <w:rFonts w:eastAsia="Times New Roman"/>
+        </w:rPr>
+        <w:tab/>
+        <w:t xml:space="preserve">: </w:t>
+      </w:r>
+      <w:proofErr w:type="spellStart"/>
+      <w:r>
+        <w:rPr>
+          <w:rFonts w:eastAsia="Times New Roman"/>
+          <w:b/>
+        </w:rPr>
+        <w:t>Jumat</w:t>
+      </w:r>
+      <w:proofErr w:type="spellEnd"/>
+      <w:r>
+        <w:rPr>
+          <w:rFonts w:eastAsia="Times New Roman"/>
+          <w:b/>
+        </w:rPr>
+        <w:t xml:space="preserve">, 7 </w:t>
+      </w:r>
+      <w:proofErr w:type="spellStart"/>
+      <w:r>
+        <w:rPr>
+          <w:rFonts w:eastAsia="Times New Roman"/>
+          <w:b/>
+        </w:rPr>
+        <w:t>Maret</w:t>
+      </w:r>
+      <w:proofErr w:type="spellEnd"/>
+      <w:r>
+        <w:rPr>
+          <w:rFonts w:eastAsia="Times New Roman"/>
+          <w:b/>
+        </w:rPr>
+        <w:t xml:space="preserve"> 2025</w:t>
+      </w:r>
+    </w:p>
+    <w:p>
+      <w:pPr>
+        <w:spacing w:line="360" w:lineRule="auto"/>
+        <w:rPr>
+          <w:rFonts w:eastAsia="Times New Roman"/>
           <w:bCs/>
         </w:rPr>
       </w:pPr>
+      <w:proofErr w:type="spellStart"/>
       <w:r>
         <w:rPr>
           <w:rFonts w:eastAsia="Times New Roman"/>
           <w:bCs/>
         </w:rPr>
-        <w:t xml:space="preserve">Tabel Pekerjaan </w:t>
-      </w:r>
+        <w:t>Tabel</w:t>
+      </w:r>
+      <w:proofErr w:type="spellEnd"/>
       <w:r>
         <w:rPr>
           <w:rFonts w:eastAsia="Times New Roman"/>
           <w:bCs/>
         </w:rPr>
+        <w:t xml:space="preserve"> </w:t>
+      </w:r>
+      <w:proofErr w:type="spellStart"/>
+      <w:r>
+        <w:rPr>
+          <w:rFonts w:eastAsia="Times New Roman"/>
+          <w:bCs/>
+        </w:rPr>
+        <w:t>Pekerjaan</w:t>
+      </w:r>
+      <w:proofErr w:type="spellEnd"/>
+      <w:r>
+        <w:rPr>
+          <w:rFonts w:eastAsia="Times New Roman"/>
+          <w:bCs/>
+        </w:rPr>
+        <w:t xml:space="preserve"> </w:t>
+      </w:r>
+      <w:r>
+        <w:rPr>
+          <w:rFonts w:eastAsia="Times New Roman"/>
+          <w:bCs/>
+        </w:rPr>
         <w:tab/>
       </w:r>
       <w:r>
@@ -93,7 +263,39 @@
           <w:rFonts w:eastAsia="Times New Roman"/>
           <w:bCs/>
         </w:rPr>
-        <w:t>: Wildan Dzaky Ramadhani</w:t>
+        <w:t xml:space="preserve">: </w:t>
+      </w:r>
+      <w:proofErr w:type="spellStart"/>
+      <w:r>
+        <w:rPr>
+          <w:rFonts w:eastAsia="Times New Roman"/>
+          <w:bCs/>
+        </w:rPr>
+        <w:t>Wildan</w:t>
+      </w:r>
+      <w:proofErr w:type="spellEnd"/>
+      <w:r>
+        <w:rPr>
+          <w:rFonts w:eastAsia="Times New Roman"/>
+          <w:bCs/>
+        </w:rPr>
+        <w:t xml:space="preserve"> </w:t>
+      </w:r>
+      <w:proofErr w:type="spellStart"/>
+      <w:r>
+        <w:rPr>
+          <w:rFonts w:eastAsia="Times New Roman"/>
+          <w:bCs/>
+        </w:rPr>
+        <w:t>Dzaky</w:t>
+      </w:r>
+      <w:proofErr w:type="spellEnd"/>
+      <w:r>
+        <w:rPr>
+          <w:rFonts w:eastAsia="Times New Roman"/>
+          <w:bCs/>
+        </w:rPr>
+        <w:t xml:space="preserve"> Ramadhani</w:t>
       </w:r>
     </w:p>
     <w:p>
@@ -173,6 +375,7 @@
                 <w:color w:val="FFFFFF"/>
               </w:rPr>
             </w:pPr>
+            <w:proofErr w:type="spellStart"/>
             <w:r>
               <w:rPr>
                 <w:rFonts w:eastAsia="Times New Roman"/>
@@ -180,6 +383,7 @@
               </w:rPr>
               <w:t>Pekerjaan</w:t>
             </w:r>
+            <w:proofErr w:type="spellEnd"/>
           </w:p>
         </w:tc>
         <w:tc>
@@ -266,12 +470,21 @@
                 <w:color w:val="FFFFFF"/>
               </w:rPr>
             </w:pPr>
+            <w:proofErr w:type="spellStart"/>
             <w:r>
               <w:rPr>
                 <w:rFonts w:eastAsia="Times New Roman"/>
                 <w:color w:val="FFFFFF"/>
               </w:rPr>
-              <w:t>Diselesaikan Pada</w:t>
+              <w:t>Diselesaikan</w:t>
+            </w:r>
+            <w:proofErr w:type="spellEnd"/>
+            <w:r>
+              <w:rPr>
+                <w:rFonts w:eastAsia="Times New Roman"/>
+                <w:color w:val="FFFFFF"/>
+              </w:rPr>
+              <w:t xml:space="preserve"> Pada</w:t>
             </w:r>
           </w:p>
         </w:tc>
@@ -326,12 +539,56 @@
                 <w:rFonts w:eastAsia="Times New Roman"/>
               </w:rPr>
             </w:pPr>
-            <w:r>
-              <w:rPr>
-                <w:rFonts w:eastAsia="Times New Roman"/>
-              </w:rPr>
-              <w:t>Melengkapi hasil response di swagger untuk dokumentasi</w:t>
-            </w:r>
+            <w:proofErr w:type="spellStart"/>
+            <w:r>
+              <w:rPr>
+                <w:rFonts w:eastAsia="Times New Roman"/>
+              </w:rPr>
+              <w:t>Melengkapi</w:t>
+            </w:r>
+            <w:proofErr w:type="spellEnd"/>
+            <w:r>
+              <w:rPr>
+                <w:rFonts w:eastAsia="Times New Roman"/>
+              </w:rPr>
+              <w:t xml:space="preserve"> </w:t>
+            </w:r>
+            <w:proofErr w:type="spellStart"/>
+            <w:r>
+              <w:rPr>
+                <w:rFonts w:eastAsia="Times New Roman"/>
+              </w:rPr>
+              <w:t>hasil</w:t>
+            </w:r>
+            <w:proofErr w:type="spellEnd"/>
+            <w:r>
+              <w:rPr>
+                <w:rFonts w:eastAsia="Times New Roman"/>
+              </w:rPr>
+              <w:t xml:space="preserve"> response di swagger </w:t>
+            </w:r>
+            <w:proofErr w:type="spellStart"/>
+            <w:r>
+              <w:rPr>
+                <w:rFonts w:eastAsia="Times New Roman"/>
+              </w:rPr>
+              <w:t>untuk</w:t>
+            </w:r>
+            <w:proofErr w:type="spellEnd"/>
+            <w:r>
+              <w:rPr>
+                <w:rFonts w:eastAsia="Times New Roman"/>
+              </w:rPr>
+              <w:t xml:space="preserve"> </w:t>
+            </w:r>
+            <w:proofErr w:type="spellStart"/>
+            <w:r>
+              <w:rPr>
+                <w:rFonts w:eastAsia="Times New Roman"/>
+              </w:rPr>
+              <w:t>dokumentasi</w:t>
+            </w:r>
+            <w:proofErr w:type="spellEnd"/>
           </w:p>
         </w:tc>
         <w:tc>
@@ -355,12 +612,14 @@
                 <w:rFonts w:eastAsia="Times New Roman"/>
               </w:rPr>
             </w:pPr>
+            <w:proofErr w:type="spellStart"/>
             <w:r>
               <w:rPr>
                 <w:rFonts w:eastAsia="Times New Roman"/>
               </w:rPr>
               <w:t>berjalan</w:t>
             </w:r>
+            <w:proofErr w:type="spellEnd"/>
           </w:p>
         </w:tc>
         <w:tc>
@@ -384,12 +643,28 @@
                 <w:rFonts w:eastAsia="Times New Roman"/>
               </w:rPr>
             </w:pPr>
-            <w:r>
-              <w:rPr>
-                <w:rFonts w:eastAsia="Times New Roman"/>
-              </w:rPr>
-              <w:t>Dalam Pengerjaan</w:t>
-            </w:r>
+            <w:proofErr w:type="spellStart"/>
+            <w:r>
+              <w:rPr>
+                <w:rFonts w:eastAsia="Times New Roman"/>
+              </w:rPr>
+              <w:t>Dalam</w:t>
+            </w:r>
+            <w:proofErr w:type="spellEnd"/>
+            <w:r>
+              <w:rPr>
+                <w:rFonts w:eastAsia="Times New Roman"/>
+              </w:rPr>
+              <w:t xml:space="preserve"> </w:t>
+            </w:r>
+            <w:proofErr w:type="spellStart"/>
+            <w:r>
+              <w:rPr>
+                <w:rFonts w:eastAsia="Times New Roman"/>
+              </w:rPr>
+              <w:t>Pengerjaan</w:t>
+            </w:r>
+            <w:proofErr w:type="spellEnd"/>
           </w:p>
         </w:tc>
         <w:tc>
@@ -476,7 +751,21 @@
               <w:rPr>
                 <w:rFonts w:eastAsia="Times New Roman"/>
               </w:rPr>
-              <w:t>Fixing bug &amp; Optimalisasi upload playback video</w:t>
+              <w:t xml:space="preserve">Fixing bug &amp; </w:t>
+            </w:r>
+            <w:proofErr w:type="spellStart"/>
+            <w:r>
+              <w:rPr>
+                <w:rFonts w:eastAsia="Times New Roman"/>
+              </w:rPr>
+              <w:t>Optimalisasi</w:t>
+            </w:r>
+            <w:proofErr w:type="spellEnd"/>
+            <w:r>
+              <w:rPr>
+                <w:rFonts w:eastAsia="Times New Roman"/>
+              </w:rPr>
+              <w:t xml:space="preserve"> upload playback video</w:t>
             </w:r>
           </w:p>
         </w:tc>
@@ -505,7 +794,21 @@
               <w:rPr>
                 <w:rFonts w:eastAsia="Times New Roman"/>
               </w:rPr>
-              <w:t>7 Maret 2025</w:t>
+              <w:t xml:space="preserve">7 </w:t>
+            </w:r>
+            <w:proofErr w:type="spellStart"/>
+            <w:r>
+              <w:rPr>
+                <w:rFonts w:eastAsia="Times New Roman"/>
+              </w:rPr>
+              <w:t>Maret</w:t>
+            </w:r>
+            <w:proofErr w:type="spellEnd"/>
+            <w:r>
+              <w:rPr>
+                <w:rFonts w:eastAsia="Times New Roman"/>
+              </w:rPr>
+              <w:t xml:space="preserve"> 2025</w:t>
             </w:r>
           </w:p>
         </w:tc>
@@ -535,8 +838,16 @@
               <w:rPr>
                 <w:rFonts w:eastAsia="Times New Roman"/>
               </w:rPr>
-              <w:t>Sedang di Optimalisasi</w:t>
-            </w:r>
+              <w:t xml:space="preserve">Sedang di </w:t>
+            </w:r>
+            <w:proofErr w:type="spellStart"/>
+            <w:r>
+              <w:rPr>
+                <w:rFonts w:eastAsia="Times New Roman"/>
+              </w:rPr>
+              <w:t>Optimalisasi</w:t>
+            </w:r>
+            <w:proofErr w:type="spellEnd"/>
           </w:p>
         </w:tc>
         <w:tc>
@@ -564,7 +875,21 @@
               <w:rPr>
                 <w:rFonts w:eastAsia="Times New Roman"/>
               </w:rPr>
-              <w:t>7 Maret 2025</w:t>
+              <w:t xml:space="preserve">7 </w:t>
+            </w:r>
+            <w:proofErr w:type="spellStart"/>
+            <w:r>
+              <w:rPr>
+                <w:rFonts w:eastAsia="Times New Roman"/>
+              </w:rPr>
+              <w:t>Maret</w:t>
+            </w:r>
+            <w:proofErr w:type="spellEnd"/>
+            <w:r>
+              <w:rPr>
+                <w:rFonts w:eastAsia="Times New Roman"/>
+              </w:rPr>
+              <w:t xml:space="preserve"> 2025</w:t>
             </w:r>
           </w:p>
         </w:tc>
@@ -619,11 +944,47 @@
                 <w:rFonts w:eastAsia="Times New Roman"/>
               </w:rPr>
             </w:pPr>
-            <w:r>
-              <w:rPr>
-                <w:rFonts w:eastAsia="Times New Roman"/>
-              </w:rPr>
-              <w:t>Membuat dokumentasi instalasi middleware</w:t>
+            <w:proofErr w:type="spellStart"/>
+            <w:r>
+              <w:rPr>
+                <w:rFonts w:eastAsia="Times New Roman"/>
+              </w:rPr>
+              <w:t>Membuat</w:t>
+            </w:r>
+            <w:proofErr w:type="spellEnd"/>
+            <w:r>
+              <w:rPr>
+                <w:rFonts w:eastAsia="Times New Roman"/>
+              </w:rPr>
+              <w:t xml:space="preserve"> </w:t>
+            </w:r>
+            <w:proofErr w:type="spellStart"/>
+            <w:r>
+              <w:rPr>
+                <w:rFonts w:eastAsia="Times New Roman"/>
+              </w:rPr>
+              <w:t>dokumentasi</w:t>
+            </w:r>
+            <w:proofErr w:type="spellEnd"/>
+            <w:r>
+              <w:rPr>
+                <w:rFonts w:eastAsia="Times New Roman"/>
+              </w:rPr>
+              <w:t xml:space="preserve"> </w:t>
+            </w:r>
+            <w:proofErr w:type="spellStart"/>
+            <w:r>
+              <w:rPr>
+                <w:rFonts w:eastAsia="Times New Roman"/>
+              </w:rPr>
+              <w:t>instalasi</w:t>
+            </w:r>
+            <w:proofErr w:type="spellEnd"/>
+            <w:r>
+              <w:rPr>
+                <w:rFonts w:eastAsia="Times New Roman"/>
+              </w:rPr>
+              <w:t xml:space="preserve"> middleware</w:t>
             </w:r>
           </w:p>
         </w:tc>
@@ -652,7 +1013,21 @@
               <w:rPr>
                 <w:rFonts w:eastAsia="Times New Roman"/>
               </w:rPr>
-              <w:t>6 Maret 2025</w:t>
+              <w:t xml:space="preserve">6 </w:t>
+            </w:r>
+            <w:proofErr w:type="spellStart"/>
+            <w:r>
+              <w:rPr>
+                <w:rFonts w:eastAsia="Times New Roman"/>
+              </w:rPr>
+              <w:t>Maret</w:t>
+            </w:r>
+            <w:proofErr w:type="spellEnd"/>
+            <w:r>
+              <w:rPr>
+                <w:rFonts w:eastAsia="Times New Roman"/>
+              </w:rPr>
+              <w:t xml:space="preserve"> 2025</w:t>
             </w:r>
           </w:p>
         </w:tc>
@@ -678,6 +1053,7 @@
                 <w:b/>
               </w:rPr>
             </w:pPr>
+            <w:proofErr w:type="spellStart"/>
             <w:r>
               <w:rPr>
                 <w:rFonts w:eastAsia="Times New Roman"/>
@@ -685,6 +1061,7 @@
               </w:rPr>
               <w:t>Selesai</w:t>
             </w:r>
+            <w:proofErr w:type="spellEnd"/>
           </w:p>
         </w:tc>
         <w:tc>
@@ -712,7 +1089,21 @@
               <w:rPr>
                 <w:rFonts w:eastAsia="Times New Roman"/>
               </w:rPr>
-              <w:t>6 Maret 2025</w:t>
+              <w:t xml:space="preserve">6 </w:t>
+            </w:r>
+            <w:proofErr w:type="spellStart"/>
+            <w:r>
+              <w:rPr>
+                <w:rFonts w:eastAsia="Times New Roman"/>
+              </w:rPr>
+              <w:t>Maret</w:t>
+            </w:r>
+            <w:proofErr w:type="spellEnd"/>
+            <w:r>
+              <w:rPr>
+                <w:rFonts w:eastAsia="Times New Roman"/>
+              </w:rPr>
+              <w:t xml:space="preserve"> 2025</w:t>
             </w:r>
           </w:p>
         </w:tc>
@@ -767,11 +1158,47 @@
                 <w:rFonts w:eastAsia="Times New Roman"/>
               </w:rPr>
             </w:pPr>
-            <w:r>
-              <w:rPr>
-                <w:rFonts w:eastAsia="Times New Roman"/>
-              </w:rPr>
-              <w:t>Membuat parameter keyword pencarian di api get list di menu playback video</w:t>
+            <w:proofErr w:type="spellStart"/>
+            <w:r>
+              <w:rPr>
+                <w:rFonts w:eastAsia="Times New Roman"/>
+              </w:rPr>
+              <w:t>Membuat</w:t>
+            </w:r>
+            <w:proofErr w:type="spellEnd"/>
+            <w:r>
+              <w:rPr>
+                <w:rFonts w:eastAsia="Times New Roman"/>
+              </w:rPr>
+              <w:t xml:space="preserve"> parameter keyword </w:t>
+            </w:r>
+            <w:proofErr w:type="spellStart"/>
+            <w:r>
+              <w:rPr>
+                <w:rFonts w:eastAsia="Times New Roman"/>
+              </w:rPr>
+              <w:t>pencarian</w:t>
+            </w:r>
+            <w:proofErr w:type="spellEnd"/>
+            <w:r>
+              <w:rPr>
+                <w:rFonts w:eastAsia="Times New Roman"/>
+              </w:rPr>
+              <w:t xml:space="preserve"> di </w:t>
+            </w:r>
+            <w:proofErr w:type="spellStart"/>
+            <w:r>
+              <w:rPr>
+                <w:rFonts w:eastAsia="Times New Roman"/>
+              </w:rPr>
+              <w:t>api</w:t>
+            </w:r>
+            <w:proofErr w:type="spellEnd"/>
+            <w:r>
+              <w:rPr>
+                <w:rFonts w:eastAsia="Times New Roman"/>
+              </w:rPr>
+              <w:t xml:space="preserve"> get list di menu playback video</w:t>
             </w:r>
           </w:p>
         </w:tc>
@@ -800,7 +1227,21 @@
               <w:rPr>
                 <w:rFonts w:eastAsia="Times New Roman"/>
               </w:rPr>
-              <w:t>3 Maret 2025</w:t>
+              <w:t xml:space="preserve">3 </w:t>
+            </w:r>
+            <w:proofErr w:type="spellStart"/>
+            <w:r>
+              <w:rPr>
+                <w:rFonts w:eastAsia="Times New Roman"/>
+              </w:rPr>
+              <w:t>Maret</w:t>
+            </w:r>
+            <w:proofErr w:type="spellEnd"/>
+            <w:r>
+              <w:rPr>
+                <w:rFonts w:eastAsia="Times New Roman"/>
+              </w:rPr>
+              <w:t xml:space="preserve"> 2025</w:t>
             </w:r>
           </w:p>
         </w:tc>
@@ -826,6 +1267,7 @@
                 <w:b/>
               </w:rPr>
             </w:pPr>
+            <w:proofErr w:type="spellStart"/>
             <w:r>
               <w:rPr>
                 <w:rFonts w:eastAsia="Times New Roman"/>
@@ -833,6 +1275,7 @@
               </w:rPr>
               <w:t>Selesai</w:t>
             </w:r>
+            <w:proofErr w:type="spellEnd"/>
           </w:p>
         </w:tc>
         <w:tc>
@@ -860,7 +1303,21 @@
               <w:rPr>
                 <w:rFonts w:eastAsia="Times New Roman"/>
               </w:rPr>
-              <w:t>3 Maret 2025</w:t>
+              <w:t xml:space="preserve">3 </w:t>
+            </w:r>
+            <w:proofErr w:type="spellStart"/>
+            <w:r>
+              <w:rPr>
+                <w:rFonts w:eastAsia="Times New Roman"/>
+              </w:rPr>
+              <w:t>Maret</w:t>
+            </w:r>
+            <w:proofErr w:type="spellEnd"/>
+            <w:r>
+              <w:rPr>
+                <w:rFonts w:eastAsia="Times New Roman"/>
+              </w:rPr>
+              <w:t xml:space="preserve"> 2025</w:t>
             </w:r>
           </w:p>
         </w:tc>
@@ -881,15 +1338,22 @@
           <w:rFonts w:eastAsia="Times New Roman"/>
         </w:rPr>
       </w:pPr>
-      <w:r>
-        <w:rPr>
-          <w:rFonts w:eastAsia="Times New Roman"/>
-        </w:rPr>
-        <w:t xml:space="preserve">Keterangan: </w:t>
+      <w:proofErr w:type="spellStart"/>
+      <w:r>
+        <w:rPr>
+          <w:rFonts w:eastAsia="Times New Roman"/>
+        </w:rPr>
+        <w:t>Keterangan</w:t>
+      </w:r>
+      <w:proofErr w:type="spellEnd"/>
+      <w:r>
+        <w:rPr>
+          <w:rFonts w:eastAsia="Times New Roman"/>
+        </w:rPr>
+        <w:t xml:space="preserve">: </w:t>
       </w:r>
     </w:p>
     <w:sectPr>
-      <w:headerReference w:type="default" r:id="rId7"/>
       <w:pgSz w:w="12240" w:h="15840"/>
       <w:pgMar w:top="1440" w:right="1440" w:bottom="1440" w:left="1440" w:header="720" w:footer="720" w:gutter="0"/>
       <w:pgNumType w:start="1"/>
@@ -947,123 +1411,6 @@
     </w:p>
   </w:footnote>
 </w:footnotes>
-</file>
-
-<file path=word/header1.xml><?xml version="1.0" encoding="utf-8"?>
-<w:hdr xmlns:wpc="http://schemas.microsoft.com/office/word/2010/wordprocessingCanvas" xmlns:cx="http://schemas.microsoft.com/office/drawing/2014/chartex" xmlns:cx1="http://schemas.microsoft.com/office/drawing/2015/9/8/chartex" xmlns:cx2="http://schemas.microsoft.com/office/drawing/2015/10/21/chartex" xmlns:cx3="http://schemas.microsoft.com/office/drawing/2016/5/9/chartex" xmlns:cx4="http://schemas.microsoft.com/office/drawing/2016/5/10/chartex" xmlns:cx5="http://schemas.microsoft.com/office/drawing/2016/5/11/chartex" xmlns:cx6="http://schemas.microsoft.com/office/drawing/2016/5/12/chartex" xmlns:cx7="http://schemas.microsoft.com/office/drawing/2016/5/13/chartex" xmlns:cx8="http://schemas.microsoft.com/office/drawing/2016/5/14/chartex" xmlns:mc="http://schemas.openxmlformats.org/markup-compatibility/2006" xmlns:aink="http://schemas.microsoft.com/office/drawing/2016/ink" xmlns:am3d="http://schemas.microsoft.com/office/drawing/2017/model3d" xmlns:o="urn:schemas-microsoft-com:office:office" xmlns:oel="http://schemas.microsoft.com/office/2019/extlst" xmlns:r="http://schemas.openxmlformats.org/officeDocument/2006/relationships" xmlns:m="http://schemas.openxmlformats.org/officeDocument/2006/math" xmlns:v="urn:schemas-microsoft-com:vml" xmlns:wp14="http://schemas.microsoft.com/office/word/2010/wordprocessingDrawing" xmlns:wp="http://schemas.openxmlformats.org/drawingml/2006/wordprocessingDrawing" xmlns:w10="urn:schemas-microsoft-com:office:word" xmlns:w="http://schemas.openxmlformats.org/wordprocessingml/2006/main" xmlns:w14="http://schemas.microsoft.com/office/word/2010/wordml" xmlns:w15="http://schemas.microsoft.com/office/word/2012/wordml" xmlns:w16cex="http://schemas.microsoft.com/office/word/2018/wordml/cex" xmlns:w16cid="http://schemas.microsoft.com/office/word/2016/wordml/cid" xmlns:w16="http://schemas.microsoft.com/office/word/2018/wordml" xmlns:w16du="http://schemas.microsoft.com/office/word/2023/wordml/word16du" xmlns:w16sdtdh="http://schemas.microsoft.com/office/word/2020/wordml/sdtdatahash" xmlns:w16se="http://schemas.microsoft.com/office/word/2015/wordml/symex" xmlns:wpg="http://schemas.microsoft.com/office/word/2010/wordprocessingGroup" xmlns:wpi="http://schemas.microsoft.com/office/word/2010/wordprocessingInk" xmlns:wne="http://schemas.microsoft.com/office/word/2006/wordml" xmlns:wps="http://schemas.microsoft.com/office/word/2010/wordprocessingShape" mc:Ignorable="w14 w15 w16se w16cid w16 w16cex w16sdtdh w16du wp14">
-  <w:p>
-    <w:pPr>
-      <w:ind w:firstLine="720"/>
-      <w:rPr>
-        <w:rFonts w:ascii="Times New Roman" w:eastAsia="Times New Roman" w:hAnsi="Times New Roman" w:cs="Times New Roman"/>
-        <w:b/>
-        <w:sz w:val="28"/>
-        <w:szCs w:val="28"/>
-      </w:rPr>
-    </w:pPr>
-    <w:r>
-      <w:rPr>
-        <w:rFonts w:ascii="Times New Roman" w:eastAsia="Times New Roman" w:hAnsi="Times New Roman" w:cs="Times New Roman"/>
-        <w:sz w:val="28"/>
-        <w:szCs w:val="28"/>
-      </w:rPr>
-      <w:t xml:space="preserve">     </w:t>
-    </w:r>
-    <w:r>
-      <w:rPr>
-        <w:rFonts w:ascii="Times New Roman" w:eastAsia="Times New Roman" w:hAnsi="Times New Roman" w:cs="Times New Roman"/>
-        <w:b/>
-        <w:sz w:val="28"/>
-        <w:szCs w:val="28"/>
-      </w:rPr>
-      <w:t xml:space="preserve"> LAPORAN PEKERJAAN HARIAN</w:t>
-    </w:r>
-    <w:r>
-      <w:rPr>
-        <w:noProof/>
-      </w:rPr>
-      <w:drawing>
-        <wp:anchor distT="0" distB="0" distL="0" distR="0" simplePos="0" relativeHeight="251658240" behindDoc="0" locked="0" layoutInCell="1" hidden="0" allowOverlap="1" wp14:anchorId="4F68343C" wp14:editId="6BA8B87D">
-          <wp:simplePos x="0" y="0"/>
-          <wp:positionH relativeFrom="column">
-            <wp:posOffset>-57148</wp:posOffset>
-          </wp:positionH>
-          <wp:positionV relativeFrom="paragraph">
-            <wp:posOffset>-152398</wp:posOffset>
-          </wp:positionV>
-          <wp:extent cx="1166572" cy="595313"/>
-          <wp:effectExtent l="0" t="0" r="0" b="0"/>
-          <wp:wrapSquare wrapText="bothSides" distT="0" distB="0" distL="0" distR="0"/>
-          <wp:docPr id="1" name="image1.png"/>
-          <wp:cNvGraphicFramePr/>
-          <a:graphic xmlns:a="http://schemas.openxmlformats.org/drawingml/2006/main">
-            <a:graphicData uri="http://schemas.openxmlformats.org/drawingml/2006/picture">
-              <pic:pic xmlns:pic="http://schemas.openxmlformats.org/drawingml/2006/picture">
-                <pic:nvPicPr>
-                  <pic:cNvPr id="0" name="image1.png"/>
-                  <pic:cNvPicPr preferRelativeResize="0"/>
-                </pic:nvPicPr>
-                <pic:blipFill>
-                  <a:blip r:embed="rId1"/>
-                  <a:srcRect/>
-                  <a:stretch>
-                    <a:fillRect/>
-                  </a:stretch>
-                </pic:blipFill>
-                <pic:spPr>
-                  <a:xfrm>
-                    <a:off x="0" y="0"/>
-                    <a:ext cx="1166572" cy="595313"/>
-                  </a:xfrm>
-                  <a:prstGeom prst="rect">
-                    <a:avLst/>
-                  </a:prstGeom>
-                  <a:ln/>
-                </pic:spPr>
-              </pic:pic>
-            </a:graphicData>
-          </a:graphic>
-        </wp:anchor>
-      </w:drawing>
-    </w:r>
-  </w:p>
-  <w:p>
-    <w:pPr>
-      <w:rPr>
-        <w:rFonts w:ascii="Times New Roman" w:eastAsia="Times New Roman" w:hAnsi="Times New Roman" w:cs="Times New Roman"/>
-        <w:sz w:val="28"/>
-        <w:szCs w:val="28"/>
-      </w:rPr>
-    </w:pPr>
-    <w:r>
-      <w:rPr>
-        <w:rFonts w:ascii="Times New Roman" w:eastAsia="Times New Roman" w:hAnsi="Times New Roman" w:cs="Times New Roman"/>
-        <w:b/>
-        <w:sz w:val="28"/>
-        <w:szCs w:val="28"/>
-      </w:rPr>
-      <w:t xml:space="preserve">      PT. GRIA RAYA INOVASI TEKNOLOGI</w:t>
-    </w:r>
-  </w:p>
-  <w:p>
-    <w:pPr>
-      <w:jc w:val="center"/>
-      <w:rPr>
-        <w:rFonts w:ascii="Times New Roman" w:eastAsia="Times New Roman" w:hAnsi="Times New Roman" w:cs="Times New Roman"/>
-        <w:sz w:val="28"/>
-        <w:szCs w:val="28"/>
-      </w:rPr>
-    </w:pPr>
-    <w:r>
-      <w:rPr>
-        <w:noProof/>
-      </w:rPr>
-      <w:pict w14:anchorId="42BA7352">
-        <v:rect id="_x0000_i1025" alt="" style="width:468pt;height:.05pt;mso-width-percent:0;mso-height-percent:0;mso-width-percent:0;mso-height-percent:0" o:hralign="center" o:hrstd="t" o:hr="t" fillcolor="#a0a0a0" stroked="f"/>
-      </w:pict>
-    </w:r>
-  </w:p>
-</w:hdr>
 </file>
 
 <file path=word/numbering.xml><?xml version="1.0" encoding="utf-8"?>
@@ -1772,6 +2119,50 @@
       </w:tblCellMar>
     </w:tblPr>
   </w:style>
+  <w:style w:type="paragraph" w:styleId="Header">
+    <w:name w:val="header"/>
+    <w:basedOn w:val="Normal"/>
+    <w:link w:val="HeaderChar"/>
+    <w:uiPriority w:val="99"/>
+    <w:unhideWhenUsed/>
+    <w:rsid w:val="00AE7AAE"/>
+    <w:pPr>
+      <w:tabs>
+        <w:tab w:val="center" w:pos="4680"/>
+        <w:tab w:val="right" w:pos="9360"/>
+      </w:tabs>
+      <w:spacing w:line="240" w:lineRule="auto"/>
+    </w:pPr>
+  </w:style>
+  <w:style w:type="character" w:customStyle="1" w:styleId="HeaderChar">
+    <w:name w:val="Header Char"/>
+    <w:basedOn w:val="DefaultParagraphFont"/>
+    <w:link w:val="Header"/>
+    <w:uiPriority w:val="99"/>
+    <w:rsid w:val="00AE7AAE"/>
+  </w:style>
+  <w:style w:type="paragraph" w:styleId="Footer">
+    <w:name w:val="footer"/>
+    <w:basedOn w:val="Normal"/>
+    <w:link w:val="FooterChar"/>
+    <w:uiPriority w:val="99"/>
+    <w:unhideWhenUsed/>
+    <w:rsid w:val="00AE7AAE"/>
+    <w:pPr>
+      <w:tabs>
+        <w:tab w:val="center" w:pos="4680"/>
+        <w:tab w:val="right" w:pos="9360"/>
+      </w:tabs>
+      <w:spacing w:line="240" w:lineRule="auto"/>
+    </w:pPr>
+  </w:style>
+  <w:style w:type="character" w:customStyle="1" w:styleId="FooterChar">
+    <w:name w:val="Footer Char"/>
+    <w:basedOn w:val="DefaultParagraphFont"/>
+    <w:link w:val="Footer"/>
+    <w:uiPriority w:val="99"/>
+    <w:rsid w:val="00AE7AAE"/>
+  </w:style>
 </w:styles>
 </file>
 

--- a/Weekly Daily Report Wildan Dzaky Ramadhani.docx
+++ b/Weekly Daily Report Wildan Dzaky Ramadhani.docx
@@ -111,6 +111,75 @@
           <w:rFonts w:eastAsia="Times New Roman"/>
         </w:rPr>
       </w:pPr>
+      <w:r>
+        <w:rPr>
+          <w:rFonts w:eastAsia="Times New Roman"/>
+          <w:noProof/>
+        </w:rPr>
+        <mc:AlternateContent>
+          <mc:Choice Requires="wps">
+            <w:drawing>
+              <wp:anchor distT="0" distB="0" distL="114300" distR="114300" simplePos="0" relativeHeight="251660288" behindDoc="0" locked="0" layoutInCell="1" allowOverlap="1" wp14:anchorId="03A67283" wp14:editId="66141915">
+                <wp:simplePos x="0" y="0"/>
+                <wp:positionH relativeFrom="column">
+                  <wp:posOffset>8965</wp:posOffset>
+                </wp:positionH>
+                <wp:positionV relativeFrom="paragraph">
+                  <wp:posOffset>50800</wp:posOffset>
+                </wp:positionV>
+                <wp:extent cx="5916706" cy="0"/>
+                <wp:effectExtent l="25400" t="25400" r="40005" b="76200"/>
+                <wp:wrapNone/>
+                <wp:docPr id="215838114" name="Straight Connector 1"/>
+                <wp:cNvGraphicFramePr/>
+                <a:graphic xmlns:a="http://schemas.openxmlformats.org/drawingml/2006/main">
+                  <a:graphicData uri="http://schemas.microsoft.com/office/word/2010/wordprocessingShape">
+                    <wps:wsp>
+                      <wps:cNvCnPr/>
+                      <wps:spPr>
+                        <a:xfrm>
+                          <a:off x="0" y="0"/>
+                          <a:ext cx="5916706" cy="0"/>
+                        </a:xfrm>
+                        <a:prstGeom prst="line">
+                          <a:avLst/>
+                        </a:prstGeom>
+                        <a:ln w="9525">
+                          <a:solidFill>
+                            <a:schemeClr val="tx1"/>
+                          </a:solidFill>
+                        </a:ln>
+                      </wps:spPr>
+                      <wps:style>
+                        <a:lnRef idx="2">
+                          <a:schemeClr val="accent1"/>
+                        </a:lnRef>
+                        <a:fillRef idx="0">
+                          <a:schemeClr val="accent1"/>
+                        </a:fillRef>
+                        <a:effectRef idx="1">
+                          <a:schemeClr val="accent1"/>
+                        </a:effectRef>
+                        <a:fontRef idx="minor">
+                          <a:schemeClr val="tx1"/>
+                        </a:fontRef>
+                      </wps:style>
+                      <wps:bodyPr/>
+                    </wps:wsp>
+                  </a:graphicData>
+                </a:graphic>
+              </wp:anchor>
+            </w:drawing>
+          </mc:Choice>
+          <mc:Fallback>
+            <w:pict>
+              <v:line w14:anchorId="08D0043D" id="Straight Connector 1" o:spid="_x0000_s1026" style="position:absolute;z-index:251660288;visibility:visible;mso-wrap-style:square;mso-wrap-distance-left:9pt;mso-wrap-distance-top:0;mso-wrap-distance-right:9pt;mso-wrap-distance-bottom:0;mso-position-horizontal:absolute;mso-position-horizontal-relative:text;mso-position-vertical:absolute;mso-position-vertical-relative:text" from=".7pt,4pt" to="466.6pt,4pt" o:gfxdata="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" strokecolor="black [3213]">
+                <v:shadow on="t" color="black" opacity="24903f" origin=",.5" offset="0,.55556mm"/>
+              </v:line>
+            </w:pict>
+          </mc:Fallback>
+        </mc:AlternateContent>
+      </w:r>
     </w:p>
     <w:p>
       <w:pPr>
